--- a/++Templated Entries/LAURA ONLY ACCESS COMPLETED/VISUAL ARTS/Dalí, Salvador (Lantz) EA/Dalí, Salvador (Lantz) EA.docx
+++ b/++Templated Entries/LAURA ONLY ACCESS COMPLETED/VISUAL ARTS/Dalí, Salvador (Lantz) EA/Dalí, Salvador (Lantz) EA.docx
@@ -346,9 +346,6 @@
       <w:tr>
         <w:sdt>
           <w:sdtPr>
-            <w:rPr>
-              <w:b/>
-            </w:rPr>
             <w:alias w:val="Article headword"/>
             <w:tag w:val="articleHeadword"/>
             <w:id w:val="-361440020"/>
@@ -374,58 +371,37 @@
                   </w:rPr>
                 </w:pPr>
                 <w:r>
-                  <w:rPr>
-                    <w:b/>
-                  </w:rPr>
                   <w:t xml:space="preserve"> </w:t>
                 </w:r>
                 <w:proofErr w:type="spellStart"/>
                 <w:r>
-                  <w:rPr>
-                    <w:b/>
-                    <w:lang w:val="en-US" w:eastAsia="ja-JP"/>
-                  </w:rPr>
                   <w:t>Dalí</w:t>
                 </w:r>
                 <w:proofErr w:type="spellEnd"/>
                 <w:r>
-                  <w:rPr>
-                    <w:b/>
-                    <w:lang w:val="en-US" w:eastAsia="ja-JP"/>
-                  </w:rPr>
                   <w:t xml:space="preserve"> </w:t>
                 </w:r>
                 <w:proofErr w:type="spellStart"/>
                 <w:r>
-                  <w:rPr>
-                    <w:b/>
-                    <w:lang w:val="en-US" w:eastAsia="ja-JP"/>
-                  </w:rPr>
                   <w:t>i</w:t>
                 </w:r>
                 <w:proofErr w:type="spellEnd"/>
                 <w:r>
-                  <w:rPr>
-                    <w:b/>
-                    <w:lang w:val="en-US" w:eastAsia="ja-JP"/>
-                  </w:rPr>
                   <w:t xml:space="preserve"> </w:t>
                 </w:r>
                 <w:proofErr w:type="spellStart"/>
                 <w:r>
-                  <w:rPr>
-                    <w:b/>
-                    <w:lang w:val="en-US" w:eastAsia="ja-JP"/>
-                  </w:rPr>
                   <w:t>Domènech</w:t>
                 </w:r>
                 <w:proofErr w:type="spellEnd"/>
                 <w:r>
-                  <w:rPr>
-                    <w:b/>
-                    <w:lang w:val="en-US" w:eastAsia="ja-JP"/>
-                  </w:rPr>
-                  <w:t>, Salvador Domingo Felipe Jacinto (1904 - 1989)</w:t>
+                  <w:t>, Salvador</w:t>
+                </w:r>
+                <w:r>
+                  <w:t xml:space="preserve"> Domingo Felipe Jacinto (1904-</w:t>
+                </w:r>
+                <w:r>
+                  <w:t>1989)</w:t>
                 </w:r>
               </w:p>
             </w:tc>
@@ -545,13 +521,7 @@
                 </w:r>
                 <w:proofErr w:type="spellEnd"/>
                 <w:r>
-                  <w:t xml:space="preserve"> was a Spanish artist whose works and personal life were marked by grandiose eccentricity</w:t>
-                </w:r>
-                <w:r>
-                  <w:t xml:space="preserve">. </w:t>
-                </w:r>
-                <w:r>
-                  <w:t xml:space="preserve">Although best known for his paintings, </w:t>
+                  <w:t xml:space="preserve"> was a Spanish artist whose works and personal life were marked by grandiose eccentricity. Although best known for his paintings, </w:t>
                 </w:r>
                 <w:proofErr w:type="spellStart"/>
                 <w:r>
@@ -559,10 +529,124 @@
                 </w:r>
                 <w:proofErr w:type="spellEnd"/>
                 <w:r>
-                  <w:t xml:space="preserve"> also ventured into other areas of artistic expression, including cinema</w:t>
-                </w:r>
-                <w:r>
-                  <w:t xml:space="preserve">. </w:t>
+                  <w:t xml:space="preserve"> also ventured into other areas of artistic expression, including cinema. In 1929, he collaborated with Luis Buñuel in writing and directing the short film </w:t>
+                </w:r>
+                <w:r>
+                  <w:rPr>
+                    <w:i/>
+                  </w:rPr>
+                  <w:t xml:space="preserve">Un </w:t>
+                </w:r>
+                <w:proofErr w:type="spellStart"/>
+                <w:r>
+                  <w:rPr>
+                    <w:i/>
+                  </w:rPr>
+                  <w:t>chien</w:t>
+                </w:r>
+                <w:proofErr w:type="spellEnd"/>
+                <w:r>
+                  <w:rPr>
+                    <w:i/>
+                  </w:rPr>
+                  <w:t xml:space="preserve"> </w:t>
+                </w:r>
+                <w:proofErr w:type="spellStart"/>
+                <w:r>
+                  <w:rPr>
+                    <w:i/>
+                  </w:rPr>
+                  <w:t>andalou</w:t>
+                </w:r>
+                <w:proofErr w:type="spellEnd"/>
+                <w:r>
+                  <w:rPr>
+                    <w:i/>
+                  </w:rPr>
+                  <w:t xml:space="preserve"> </w:t>
+                </w:r>
+                <w:r>
+                  <w:t xml:space="preserve">— a landmark of the Surrealist Movement through which he explored his budding interest in psychoanalysis and anti-art. These same interests would lead to </w:t>
+                </w:r>
+                <w:proofErr w:type="spellStart"/>
+                <w:r>
+                  <w:rPr>
+                    <w:i/>
+                  </w:rPr>
+                  <w:t>L’Age</w:t>
+                </w:r>
+                <w:proofErr w:type="spellEnd"/>
+                <w:r>
+                  <w:rPr>
+                    <w:i/>
+                  </w:rPr>
+                  <w:t xml:space="preserve"> d’Or </w:t>
+                </w:r>
+                <w:r>
+                  <w:t xml:space="preserve">(1930), </w:t>
+                </w:r>
+                <w:proofErr w:type="spellStart"/>
+                <w:r>
+                  <w:t>Dalí’s</w:t>
+                </w:r>
+                <w:proofErr w:type="spellEnd"/>
+                <w:r>
+                  <w:t xml:space="preserve"> second and final collaboration with Buñuel before their friendship and creative partnership dissolved. </w:t>
+                </w:r>
+                <w:proofErr w:type="spellStart"/>
+                <w:r>
+                  <w:t>Dalí</w:t>
+                </w:r>
+                <w:proofErr w:type="spellEnd"/>
+                <w:r>
+                  <w:t xml:space="preserve"> embraced the vulgarity and naturalism of cinema and its potential to transform objects on screen through the use of visual tricks, especially the close-up, which enjoys its most exhaustive use in </w:t>
+                </w:r>
+                <w:r>
+                  <w:rPr>
+                    <w:i/>
+                  </w:rPr>
+                  <w:t xml:space="preserve">Impressions of Upper Mongolia – Homage to Raymond </w:t>
+                </w:r>
+                <w:proofErr w:type="spellStart"/>
+                <w:r>
+                  <w:rPr>
+                    <w:i/>
+                  </w:rPr>
+                  <w:t>Roussel</w:t>
+                </w:r>
+                <w:proofErr w:type="spellEnd"/>
+                <w:r>
+                  <w:rPr>
+                    <w:i/>
+                  </w:rPr>
+                  <w:t xml:space="preserve"> </w:t>
+                </w:r>
+                <w:r>
+                  <w:t xml:space="preserve">(1975). While most celebrated for his avant-garde film projects, </w:t>
+                </w:r>
+                <w:proofErr w:type="spellStart"/>
+                <w:r>
+                  <w:t>Dalí</w:t>
+                </w:r>
+                <w:proofErr w:type="spellEnd"/>
+                <w:r>
+                  <w:t xml:space="preserve"> also worked with such Hollywood regulars as the Marx Brothers, Walt Disney, and Alfred Hitchcock. More often than not, however, the potential of a good idea was undermined by </w:t>
+                </w:r>
+                <w:proofErr w:type="spellStart"/>
+                <w:r>
+                  <w:t>Dalí’s</w:t>
+                </w:r>
+                <w:proofErr w:type="spellEnd"/>
+                <w:r>
+                  <w:t xml:space="preserve"> fleeting ambitions and his inability to finalise ideas. Ultimately, </w:t>
+                </w:r>
+                <w:proofErr w:type="spellStart"/>
+                <w:r>
+                  <w:t>Dalí</w:t>
+                </w:r>
+                <w:proofErr w:type="spellEnd"/>
+                <w:r>
+                  <w:t xml:space="preserve"> only fully realised seven filmic projects during his lifetime.</w:t>
                 </w:r>
               </w:p>
             </w:tc>
@@ -605,10 +689,55 @@
           </w:p>
           <w:p>
             <w:pPr>
-              <w:rPr>
-                <w:bCs/>
-              </w:rPr>
+              <w:pStyle w:val="Caption"/>
             </w:pPr>
+            <w:r>
+              <w:t xml:space="preserve">Figure </w:t>
+            </w:r>
+            <w:r>
+              <w:fldChar w:fldCharType="begin"/>
+            </w:r>
+            <w:r>
+              <w:instrText xml:space="preserve"> SEQ Figure \* ARABIC </w:instrText>
+            </w:r>
+            <w:r>
+              <w:fldChar w:fldCharType="separate"/>
+            </w:r>
+            <w:r>
+              <w:rPr>
+                <w:noProof/>
+              </w:rPr>
+              <w:t>1</w:t>
+            </w:r>
+            <w:r>
+              <w:fldChar w:fldCharType="end"/>
+            </w:r>
+            <w:r>
+              <w:t xml:space="preserve"> Salvador Domingo Felipe Jacinto </w:t>
+            </w:r>
+            <w:proofErr w:type="spellStart"/>
+            <w:r>
+              <w:t>Dalí</w:t>
+            </w:r>
+            <w:proofErr w:type="spellEnd"/>
+            <w:r>
+              <w:t xml:space="preserve"> </w:t>
+            </w:r>
+            <w:proofErr w:type="spellStart"/>
+            <w:r>
+              <w:t>i</w:t>
+            </w:r>
+            <w:proofErr w:type="spellEnd"/>
+            <w:r>
+              <w:t xml:space="preserve"> </w:t>
+            </w:r>
+            <w:proofErr w:type="spellStart"/>
+            <w:r>
+              <w:t>Domènech</w:t>
+            </w:r>
+            <w:bookmarkStart w:id="0" w:name="_GoBack"/>
+            <w:bookmarkEnd w:id="0"/>
+            <w:proofErr w:type="spellEnd"/>
           </w:p>
           <w:p>
             <w:r>
@@ -851,195 +980,166 @@
               <w:t xml:space="preserve"> only fully realised seven filmic projects during his lifetime.</w:t>
             </w:r>
           </w:p>
+          <w:p/>
           <w:p>
-            <w:bookmarkStart w:id="0" w:name="_GoBack"/>
-            <w:bookmarkEnd w:id="0"/>
+            <w:pPr>
+              <w:pStyle w:val="Heading1"/>
+            </w:pPr>
+            <w:r>
+              <w:t>List of Works:</w:t>
+            </w:r>
           </w:p>
           <w:p>
             <w:r>
               <w:rPr>
-                <w:u w:val="single"/>
-              </w:rPr>
-              <w:t>List of Works</w:t>
-            </w:r>
-            <w:r>
-              <w:t>:</w:t>
+                <w:i/>
+              </w:rPr>
+              <w:lastRenderedPageBreak/>
+              <w:t xml:space="preserve">Un </w:t>
+            </w:r>
+            <w:proofErr w:type="spellStart"/>
+            <w:r>
+              <w:rPr>
+                <w:i/>
+              </w:rPr>
+              <w:t>Chien</w:t>
+            </w:r>
+            <w:proofErr w:type="spellEnd"/>
+            <w:r>
+              <w:rPr>
+                <w:i/>
+              </w:rPr>
+              <w:t xml:space="preserve"> </w:t>
+            </w:r>
+            <w:proofErr w:type="spellStart"/>
+            <w:r>
+              <w:rPr>
+                <w:i/>
+              </w:rPr>
+              <w:t>Andalou</w:t>
+            </w:r>
+            <w:proofErr w:type="spellEnd"/>
+            <w:r>
+              <w:rPr>
+                <w:i/>
+              </w:rPr>
+              <w:t xml:space="preserve"> </w:t>
+            </w:r>
+            <w:r>
+              <w:t>(director, writer, and actor, 1929)</w:t>
             </w:r>
           </w:p>
           <w:p>
-            <w:pPr>
-              <w:ind w:left="142"/>
-            </w:pPr>
+            <w:proofErr w:type="spellStart"/>
             <w:r>
               <w:rPr>
                 <w:i/>
               </w:rPr>
-              <w:t xml:space="preserve">Un </w:t>
-            </w:r>
-            <w:proofErr w:type="spellStart"/>
+              <w:t>L’Age</w:t>
+            </w:r>
+            <w:proofErr w:type="spellEnd"/>
             <w:r>
               <w:rPr>
                 <w:i/>
               </w:rPr>
-              <w:t>Chien</w:t>
-            </w:r>
-            <w:proofErr w:type="spellEnd"/>
-            <w:r>
-              <w:rPr>
-                <w:i/>
-              </w:rPr>
-              <w:t xml:space="preserve"> </w:t>
-            </w:r>
-            <w:proofErr w:type="spellStart"/>
-            <w:r>
-              <w:rPr>
-                <w:i/>
-              </w:rPr>
-              <w:t>Andalou</w:t>
-            </w:r>
-            <w:proofErr w:type="spellEnd"/>
-            <w:r>
-              <w:rPr>
-                <w:i/>
-              </w:rPr>
-              <w:t xml:space="preserve"> </w:t>
-            </w:r>
-            <w:r>
-              <w:t>(director, writer, and actor, 1929)</w:t>
+              <w:t xml:space="preserve"> d’Or </w:t>
+            </w:r>
+            <w:r>
+              <w:t>(writer, 1930)</w:t>
             </w:r>
           </w:p>
           <w:p>
-            <w:pPr>
-              <w:ind w:left="142"/>
-            </w:pPr>
             <w:proofErr w:type="spellStart"/>
             <w:r>
               <w:rPr>
                 <w:i/>
               </w:rPr>
-              <w:t>L’Age</w:t>
+              <w:t>Moontide</w:t>
             </w:r>
             <w:proofErr w:type="spellEnd"/>
             <w:r>
-              <w:rPr>
-                <w:i/>
-              </w:rPr>
-              <w:t xml:space="preserve"> d’Or </w:t>
-            </w:r>
-            <w:r>
-              <w:t>(writer, 1930)</w:t>
+              <w:t xml:space="preserve"> (art department, 1942)</w:t>
             </w:r>
           </w:p>
           <w:p>
-            <w:pPr>
-              <w:ind w:left="142"/>
-            </w:pPr>
-            <w:proofErr w:type="spellStart"/>
             <w:r>
               <w:rPr>
                 <w:i/>
               </w:rPr>
-              <w:t>Moontide</w:t>
-            </w:r>
-            <w:proofErr w:type="spellEnd"/>
-            <w:r>
-              <w:t xml:space="preserve"> (art department, 1942)</w:t>
+              <w:t>Spe</w:t>
+            </w:r>
+            <w:r>
+              <w:rPr>
+                <w:i/>
+              </w:rPr>
+              <w:t>l</w:t>
+            </w:r>
+            <w:r>
+              <w:rPr>
+                <w:i/>
+              </w:rPr>
+              <w:t>lbound</w:t>
+            </w:r>
+            <w:r>
+              <w:rPr>
+                <w:i/>
+              </w:rPr>
+              <w:t xml:space="preserve"> </w:t>
+            </w:r>
+            <w:r>
+              <w:t>(art department, 1945)</w:t>
             </w:r>
           </w:p>
           <w:p>
-            <w:pPr>
-              <w:ind w:left="142"/>
-            </w:pPr>
             <w:r>
               <w:rPr>
                 <w:i/>
               </w:rPr>
-              <w:t>Spe</w:t>
-            </w:r>
-            <w:r>
-              <w:rPr>
-                <w:i/>
-              </w:rPr>
-              <w:t>l</w:t>
-            </w:r>
-            <w:r>
-              <w:rPr>
-                <w:i/>
-              </w:rPr>
-              <w:t>lbound</w:t>
-            </w:r>
-            <w:r>
-              <w:rPr>
-                <w:i/>
-              </w:rPr>
-              <w:t xml:space="preserve"> </w:t>
-            </w:r>
-            <w:r>
-              <w:t>(art department, 1945)</w:t>
+              <w:t xml:space="preserve">Fun and Games for Everyone </w:t>
+            </w:r>
+            <w:r>
+              <w:t>(actor, 1968)</w:t>
             </w:r>
           </w:p>
           <w:p>
-            <w:pPr>
-              <w:ind w:left="142"/>
-            </w:pPr>
             <w:r>
               <w:rPr>
                 <w:i/>
               </w:rPr>
-              <w:t xml:space="preserve">Fun and Games for Everyone </w:t>
-            </w:r>
-            <w:r>
-              <w:t>(actor, 1968)</w:t>
+              <w:t xml:space="preserve">Impressions of Upper Mongolia – Homage to Raymond </w:t>
+            </w:r>
+            <w:proofErr w:type="spellStart"/>
+            <w:r>
+              <w:rPr>
+                <w:i/>
+              </w:rPr>
+              <w:t>Roussel</w:t>
+            </w:r>
+            <w:proofErr w:type="spellEnd"/>
+            <w:r>
+              <w:t xml:space="preserve"> (1975)</w:t>
             </w:r>
           </w:p>
           <w:p>
-            <w:pPr>
-              <w:ind w:left="142"/>
-            </w:pPr>
+            <w:proofErr w:type="spellStart"/>
             <w:r>
               <w:rPr>
                 <w:i/>
               </w:rPr>
-              <w:t xml:space="preserve">Impressions of Upper Mongolia – Homage to Raymond </w:t>
-            </w:r>
-            <w:proofErr w:type="spellStart"/>
+              <w:t>Babaouo</w:t>
+            </w:r>
+            <w:proofErr w:type="spellEnd"/>
             <w:r>
               <w:rPr>
                 <w:i/>
               </w:rPr>
-              <w:t>Roussel</w:t>
-            </w:r>
-            <w:proofErr w:type="spellEnd"/>
-            <w:r>
-              <w:t xml:space="preserve"> (1975)</w:t>
+              <w:t xml:space="preserve"> </w:t>
+            </w:r>
+            <w:r>
+              <w:t>(writer, 2000)</w:t>
             </w:r>
           </w:p>
           <w:p>
-            <w:pPr>
-              <w:ind w:left="142"/>
-            </w:pPr>
-            <w:proofErr w:type="spellStart"/>
-            <w:r>
-              <w:rPr>
-                <w:i/>
-              </w:rPr>
-              <w:t>Babaouo</w:t>
-            </w:r>
-            <w:proofErr w:type="spellEnd"/>
-            <w:r>
-              <w:rPr>
-                <w:i/>
-              </w:rPr>
-              <w:t xml:space="preserve"> </w:t>
-            </w:r>
-            <w:r>
-              <w:t>(writer, 2000)</w:t>
-            </w:r>
-          </w:p>
-          <w:p>
-            <w:pPr>
-              <w:ind w:left="142"/>
-            </w:pPr>
             <w:proofErr w:type="spellStart"/>
             <w:r>
               <w:rPr>
@@ -1070,12 +1170,14 @@
               <w:rPr>
                 <w:u w:val="single"/>
               </w:rPr>
+              <w:lastRenderedPageBreak/>
               <w:t>Further reading</w:t>
             </w:r>
             <w:r>
               <w:t>:</w:t>
             </w:r>
           </w:p>
+          <w:p/>
           <w:p>
             <w:sdt>
               <w:sdtPr>
@@ -1109,7 +1211,11 @@
               </w:sdtContent>
             </w:sdt>
           </w:p>
+          <w:p/>
           <w:p>
+            <w:pPr>
+              <w:keepNext/>
+            </w:pPr>
             <w:sdt>
               <w:sdtPr>
                 <w:id w:val="1184166925"/>
@@ -1145,7 +1251,11 @@
         </w:tc>
       </w:tr>
     </w:tbl>
-    <w:p/>
+    <w:p>
+      <w:pPr>
+        <w:pStyle w:val="Caption"/>
+      </w:pPr>
+    </w:p>
     <w:sectPr>
       <w:headerReference w:type="default" r:id="rId9"/>
       <w:pgSz w:w="11906" w:h="16838"/>
@@ -1907,7 +2017,6 @@
   <w:style w:type="character" w:default="1" w:styleId="DefaultParagraphFont">
     <w:name w:val="Default Paragraph Font"/>
     <w:uiPriority w:val="1"/>
-    <w:semiHidden/>
     <w:unhideWhenUsed/>
   </w:style>
   <w:style w:type="table" w:default="1" w:styleId="TableNormal">
@@ -2255,6 +2364,25 @@
     <w:name w:val="apple-style-span"/>
     <w:basedOn w:val="DefaultParagraphFont"/>
     <w:rsid w:val="00C55FAE"/>
+  </w:style>
+  <w:style w:type="paragraph" w:styleId="Caption">
+    <w:name w:val="caption"/>
+    <w:basedOn w:val="Normal"/>
+    <w:next w:val="Normal"/>
+    <w:uiPriority w:val="35"/>
+    <w:semiHidden/>
+    <w:qFormat/>
+    <w:rsid w:val="00551CCB"/>
+    <w:pPr>
+      <w:spacing w:after="200" w:line="240" w:lineRule="auto"/>
+    </w:pPr>
+    <w:rPr>
+      <w:b/>
+      <w:bCs/>
+      <w:color w:val="5B9BD5" w:themeColor="accent1"/>
+      <w:sz w:val="18"/>
+      <w:szCs w:val="18"/>
+    </w:rPr>
   </w:style>
 </w:styles>
 </file>
@@ -2578,7 +2706,6 @@
   <w:style w:type="character" w:default="1" w:styleId="DefaultParagraphFont">
     <w:name w:val="Default Paragraph Font"/>
     <w:uiPriority w:val="1"/>
-    <w:semiHidden/>
     <w:unhideWhenUsed/>
   </w:style>
   <w:style w:type="table" w:default="1" w:styleId="TableNormal">
@@ -2926,6 +3053,25 @@
     <w:name w:val="apple-style-span"/>
     <w:basedOn w:val="DefaultParagraphFont"/>
     <w:rsid w:val="00C55FAE"/>
+  </w:style>
+  <w:style w:type="paragraph" w:styleId="Caption">
+    <w:name w:val="caption"/>
+    <w:basedOn w:val="Normal"/>
+    <w:next w:val="Normal"/>
+    <w:uiPriority w:val="35"/>
+    <w:semiHidden/>
+    <w:qFormat/>
+    <w:rsid w:val="00551CCB"/>
+    <w:pPr>
+      <w:spacing w:after="200" w:line="240" w:lineRule="auto"/>
+    </w:pPr>
+    <w:rPr>
+      <w:b/>
+      <w:bCs/>
+      <w:color w:val="5B9BD5" w:themeColor="accent1"/>
+      <w:sz w:val="18"/>
+      <w:szCs w:val="18"/>
+    </w:rPr>
   </w:style>
 </w:styles>
 </file>
@@ -3278,7 +3424,7 @@
     <w:charset w:val="4E"/>
     <w:family w:val="auto"/>
     <w:pitch w:val="variable"/>
-    <w:sig w:usb0="E00002FF" w:usb1="6AC7FDFB" w:usb2="00000012" w:usb3="00000000" w:csb0="0002009F" w:csb1="00000000"/>
+    <w:sig w:usb0="00000001" w:usb1="08070000" w:usb2="00000010" w:usb3="00000000" w:csb0="00020000" w:csb1="00000000"/>
   </w:font>
   <w:font w:name="Lucida Grande">
     <w:panose1 w:val="020B0600040502020204"/>
@@ -3305,7 +3451,7 @@
     <w:charset w:val="4E"/>
     <w:family w:val="auto"/>
     <w:pitch w:val="variable"/>
-    <w:sig w:usb0="E00002FF" w:usb1="6AC7FDFB" w:usb2="00000012" w:usb3="00000000" w:csb0="0002009F" w:csb1="00000000"/>
+    <w:sig w:usb0="00000001" w:usb1="08070000" w:usb2="00000010" w:usb3="00000000" w:csb0="00020000" w:csb1="00000000"/>
   </w:font>
   <w:font w:name="Cambria">
     <w:panose1 w:val="02040503050406030204"/>
@@ -4073,7 +4219,7 @@
   <a:extraClrSchemeLst/>
   <a:extLst>
     <a:ext uri="{05A4C25C-085E-4340-85A3-A5531E510DB2}">
-      <thm15:themeFamily xmlns="" xmlns:thm15="http://schemas.microsoft.com/office/thememl/2012/main" name="Office Theme" id="{62F939B6-93AF-4DB8-9C6B-D6C7DFDC589F}" vid="{4A3C46E8-61CC-4603-A589-7422A47A8E4A}"/>
+      <thm15:themeFamily xmlns:thm15="http://schemas.microsoft.com/office/thememl/2012/main" xmlns="" name="Office Theme" id="{62F939B6-93AF-4DB8-9C6B-D6C7DFDC589F}" vid="{4A3C46E8-61CC-4603-A589-7422A47A8E4A}"/>
     </a:ext>
   </a:extLst>
 </a:theme>
@@ -4126,7 +4272,7 @@
 </file>
 
 <file path=customXml/itemProps1.xml><?xml version="1.0" encoding="utf-8"?>
-<ds:datastoreItem xmlns:ds="http://schemas.openxmlformats.org/officeDocument/2006/customXml" ds:itemID="{90B9E059-EBBB-9846-BAAA-7D92DB1F2E23}">
+<ds:datastoreItem xmlns:ds="http://schemas.openxmlformats.org/officeDocument/2006/customXml" ds:itemID="{8CB6B65A-BAC6-E24E-9649-6D585FEE9786}">
   <ds:schemaRefs>
     <ds:schemaRef ds:uri="http://schemas.openxmlformats.org/officeDocument/2006/bibliography"/>
   </ds:schemaRefs>
